--- a/Status/Status.docx
+++ b/Status/Status.docx
@@ -4,53 +4,140 @@
   <w:body>
     <w:p>
       <w:r>
-        <w:t xml:space="preserve">150, 154, </w:t>
-      </w:r>
-      <w:r>
-        <w:t>151,</w:t>
+        <w:t>150, 15</w:t>
+      </w:r>
+      <w:r>
+        <w:t>1</w:t>
+      </w:r>
+      <w:r>
+        <w:t xml:space="preserve">, </w:t>
+      </w:r>
+      <w:r>
+        <w:t>15</w:t>
+      </w:r>
+      <w:r>
+        <w:t>4</w:t>
+      </w:r>
+      <w:r>
+        <w:t>,</w:t>
       </w:r>
       <w:r>
         <w:t xml:space="preserve"> 155</w:t>
       </w:r>
-    </w:p>
-    <w:p>
-      <w:r>
-        <w:t xml:space="preserve">140,144 141, 145, </w:t>
-      </w:r>
-    </w:p>
-    <w:p>
-      <w:r>
-        <w:t>130, 138, 13</w:t>
+      <w:r>
+        <w:t xml:space="preserve"> </w:t>
+      </w:r>
+    </w:p>
+    <w:p>
+      <w:r>
+        <w:t>140,14</w:t>
+      </w:r>
+      <w:r>
+        <w:t>1,</w:t>
+      </w:r>
+      <w:r>
+        <w:t xml:space="preserve"> 14</w:t>
+      </w:r>
+      <w:r>
+        <w:t>4</w:t>
+      </w:r>
+      <w:r>
+        <w:t xml:space="preserve">, 145, </w:t>
+      </w:r>
+    </w:p>
+    <w:p>
+      <w:r>
+        <w:t>130, 13</w:t>
       </w:r>
       <w:r>
         <w:t>1</w:t>
       </w:r>
       <w:r>
-        <w:t>, 139</w:t>
-      </w:r>
-      <w:r>
-        <w:t>, 134</w:t>
-      </w:r>
-      <w:r>
-        <w:t>,135</w:t>
+        <w:t xml:space="preserve">, </w:t>
+      </w:r>
+      <w:r>
+        <w:t>134</w:t>
+      </w:r>
+      <w:r>
+        <w:t>,</w:t>
+      </w:r>
+      <w:r>
+        <w:t xml:space="preserve"> </w:t>
+      </w:r>
+      <w:r>
+        <w:t>135</w:t>
+      </w:r>
+      <w:r>
+        <w:t xml:space="preserve">, </w:t>
+      </w:r>
+      <w:r>
+        <w:t>138,</w:t>
+      </w:r>
+      <w:r>
+        <w:t xml:space="preserve"> </w:t>
+      </w:r>
+      <w:r>
+        <w:t>139</w:t>
+      </w:r>
+    </w:p>
+    <w:p>
+      <w:r>
+        <w:t>120,</w:t>
+      </w:r>
+      <w:r>
+        <w:t xml:space="preserve"> </w:t>
+      </w:r>
+      <w:r>
+        <w:t>121</w:t>
+      </w:r>
+      <w:r>
+        <w:t>,</w:t>
+      </w:r>
+      <w:r>
+        <w:t xml:space="preserve"> </w:t>
+      </w:r>
+      <w:r>
+        <w:t>124</w:t>
+      </w:r>
+      <w:r>
+        <w:t>,</w:t>
+      </w:r>
+      <w:r>
+        <w:t xml:space="preserve"> ,125,</w:t>
+      </w:r>
+      <w:r>
+        <w:t xml:space="preserve"> </w:t>
+      </w:r>
+      <w:r>
+        <w:t>128,</w:t>
+      </w:r>
+      <w:r>
+        <w:t xml:space="preserve"> 129</w:t>
+      </w:r>
+    </w:p>
+    <w:p>
+      <w:r>
+        <w:t>110,</w:t>
+      </w:r>
+      <w:r>
+        <w:t xml:space="preserve"> </w:t>
+      </w:r>
+      <w:r>
+        <w:t>111</w:t>
+      </w:r>
+      <w:r>
+        <w:t>,</w:t>
+      </w:r>
+      <w:r>
+        <w:t>114, 115</w:t>
+      </w:r>
+      <w:r>
+        <w:t xml:space="preserve">, </w:t>
       </w:r>
       <w:bookmarkStart w:id="0" w:name="_GoBack"/>
       <w:bookmarkEnd w:id="0"/>
-    </w:p>
-    <w:p>
-      <w:r>
-        <w:t>120, 128, 121,125, 129</w:t>
-      </w:r>
-      <w:r>
-        <w:t>,124</w:t>
-      </w:r>
-    </w:p>
-    <w:p>
-      <w:r>
-        <w:t>110, 118, 111,119</w:t>
-      </w:r>
-      <w:r>
-        <w:t>, 114, 115</w:t>
+      <w:r>
+        <w:t xml:space="preserve"> 118, ,119,</w:t>
       </w:r>
     </w:p>
     <w:p>

--- a/Status/Status.docx
+++ b/Status/Status.docx
@@ -3,6 +3,7 @@
 <w:document xmlns:wpc="http://schemas.microsoft.com/office/word/2010/wordprocessingCanvas" xmlns:cx="http://schemas.microsoft.com/office/drawing/2014/chartex" xmlns:cx1="http://schemas.microsoft.com/office/drawing/2015/9/8/chartex" xmlns:cx2="http://schemas.microsoft.com/office/drawing/2015/10/21/chartex" xmlns:cx3="http://schemas.microsoft.com/office/drawing/2016/5/9/chartex" xmlns:cx4="http://schemas.microsoft.com/office/drawing/2016/5/10/chartex" xmlns:cx5="http://schemas.microsoft.com/office/drawing/2016/5/11/chartex" xmlns:cx6="http://schemas.microsoft.com/office/drawing/2016/5/12/chartex" xmlns:cx7="http://schemas.microsoft.com/office/drawing/2016/5/13/chartex" xmlns:cx8="http://schemas.microsoft.com/office/drawing/2016/5/14/chartex" xmlns:mc="http://schemas.openxmlformats.org/markup-compatibility/2006" xmlns:aink="http://schemas.microsoft.com/office/drawing/2016/ink" xmlns:am3d="http://schemas.microsoft.com/office/drawing/2017/model3d" xmlns:o="urn:schemas-microsoft-com:office:office" xmlns:r="http://schemas.openxmlformats.org/officeDocument/2006/relationships" xmlns:m="http://schemas.openxmlformats.org/officeDocument/2006/math" xmlns:v="urn:schemas-microsoft-com:vml" xmlns:wp14="http://schemas.microsoft.com/office/word/2010/wordprocessingDrawing" xmlns:wp="http://schemas.openxmlformats.org/drawingml/2006/wordprocessingDrawing" xmlns:w10="urn:schemas-microsoft-com:office:word" xmlns:w="http://schemas.openxmlformats.org/wordprocessingml/2006/main" xmlns:w14="http://schemas.microsoft.com/office/word/2010/wordml" xmlns:w15="http://schemas.microsoft.com/office/word/2012/wordml" xmlns:w16cid="http://schemas.microsoft.com/office/word/2016/wordml/cid" xmlns:w16se="http://schemas.microsoft.com/office/word/2015/wordml/symex" xmlns:wpg="http://schemas.microsoft.com/office/word/2010/wordprocessingGroup" xmlns:wpi="http://schemas.microsoft.com/office/word/2010/wordprocessingInk" xmlns:wne="http://schemas.microsoft.com/office/word/2006/wordml" xmlns:wps="http://schemas.microsoft.com/office/word/2010/wordprocessingShape" mc:Ignorable="w14 w15 w16se w16cid wp14">
   <w:body>
     <w:p>
+      <w:bookmarkStart w:id="0" w:name="_GoBack"/>
       <w:r>
         <w:t>150, 15</w:t>
       </w:r>
@@ -24,6 +25,7 @@
       <w:r>
         <w:t xml:space="preserve"> 155</w:t>
       </w:r>
+      <w:bookmarkEnd w:id="0"/>
       <w:r>
         <w:t xml:space="preserve"> </w:t>
       </w:r>
@@ -129,15 +131,13 @@
         <w:t>,</w:t>
       </w:r>
       <w:r>
-        <w:t>114, 115</w:t>
-      </w:r>
-      <w:r>
-        <w:t xml:space="preserve">, </w:t>
-      </w:r>
-      <w:bookmarkStart w:id="0" w:name="_GoBack"/>
-      <w:bookmarkEnd w:id="0"/>
-      <w:r>
-        <w:t xml:space="preserve"> 118, ,119,</w:t>
+        <w:t xml:space="preserve">114, </w:t>
+      </w:r>
+      <w:r>
+        <w:t>115, 118</w:t>
+      </w:r>
+      <w:r>
+        <w:t>, ,119,</w:t>
       </w:r>
     </w:p>
     <w:p>

--- a/Status/Status.docx
+++ b/Status/Status.docx
@@ -3,182 +3,255 @@
 <w:document xmlns:wpc="http://schemas.microsoft.com/office/word/2010/wordprocessingCanvas" xmlns:cx="http://schemas.microsoft.com/office/drawing/2014/chartex" xmlns:cx1="http://schemas.microsoft.com/office/drawing/2015/9/8/chartex" xmlns:cx2="http://schemas.microsoft.com/office/drawing/2015/10/21/chartex" xmlns:cx3="http://schemas.microsoft.com/office/drawing/2016/5/9/chartex" xmlns:cx4="http://schemas.microsoft.com/office/drawing/2016/5/10/chartex" xmlns:cx5="http://schemas.microsoft.com/office/drawing/2016/5/11/chartex" xmlns:cx6="http://schemas.microsoft.com/office/drawing/2016/5/12/chartex" xmlns:cx7="http://schemas.microsoft.com/office/drawing/2016/5/13/chartex" xmlns:cx8="http://schemas.microsoft.com/office/drawing/2016/5/14/chartex" xmlns:mc="http://schemas.openxmlformats.org/markup-compatibility/2006" xmlns:aink="http://schemas.microsoft.com/office/drawing/2016/ink" xmlns:am3d="http://schemas.microsoft.com/office/drawing/2017/model3d" xmlns:o="urn:schemas-microsoft-com:office:office" xmlns:r="http://schemas.openxmlformats.org/officeDocument/2006/relationships" xmlns:m="http://schemas.openxmlformats.org/officeDocument/2006/math" xmlns:v="urn:schemas-microsoft-com:vml" xmlns:wp14="http://schemas.microsoft.com/office/word/2010/wordprocessingDrawing" xmlns:wp="http://schemas.openxmlformats.org/drawingml/2006/wordprocessingDrawing" xmlns:w10="urn:schemas-microsoft-com:office:word" xmlns:w="http://schemas.openxmlformats.org/wordprocessingml/2006/main" xmlns:w14="http://schemas.microsoft.com/office/word/2010/wordml" xmlns:w15="http://schemas.microsoft.com/office/word/2012/wordml" xmlns:w16cid="http://schemas.microsoft.com/office/word/2016/wordml/cid" xmlns:w16se="http://schemas.microsoft.com/office/word/2015/wordml/symex" xmlns:wpg="http://schemas.microsoft.com/office/word/2010/wordprocessingGroup" xmlns:wpi="http://schemas.microsoft.com/office/word/2010/wordprocessingInk" xmlns:wne="http://schemas.microsoft.com/office/word/2006/wordml" xmlns:wps="http://schemas.microsoft.com/office/word/2010/wordprocessingShape" mc:Ignorable="w14 w15 w16se w16cid wp14">
   <w:body>
     <w:p>
+      <w:r>
+        <w:t>150, 15</w:t>
+      </w:r>
+      <w:r>
+        <w:t>1</w:t>
+      </w:r>
+      <w:r>
+        <w:t xml:space="preserve">, </w:t>
+      </w:r>
+      <w:r>
+        <w:t>15</w:t>
+      </w:r>
+      <w:r>
+        <w:t>4</w:t>
+      </w:r>
+      <w:r>
+        <w:t>,</w:t>
+      </w:r>
+      <w:r>
+        <w:t xml:space="preserve"> 155</w:t>
+      </w:r>
+      <w:r>
+        <w:t xml:space="preserve"> </w:t>
+      </w:r>
+    </w:p>
+    <w:p>
+      <w:r>
+        <w:t>140,14</w:t>
+      </w:r>
+      <w:r>
+        <w:t>1,</w:t>
+      </w:r>
+      <w:r>
+        <w:t xml:space="preserve"> 14</w:t>
+      </w:r>
+      <w:r>
+        <w:t>4</w:t>
+      </w:r>
+      <w:r>
+        <w:t xml:space="preserve">, 145, </w:t>
+      </w:r>
+    </w:p>
+    <w:p>
+      <w:r>
+        <w:t>130, 13</w:t>
+      </w:r>
+      <w:r>
+        <w:t>1</w:t>
+      </w:r>
+      <w:r>
+        <w:t xml:space="preserve">, </w:t>
+      </w:r>
+      <w:r>
+        <w:t>134</w:t>
+      </w:r>
+      <w:r>
+        <w:t>,</w:t>
+      </w:r>
+      <w:r>
+        <w:t xml:space="preserve"> </w:t>
+      </w:r>
+      <w:r>
+        <w:t>135</w:t>
+      </w:r>
+      <w:r>
+        <w:t>, 138, 139</w:t>
+      </w:r>
+    </w:p>
+    <w:p>
+      <w:r>
+        <w:t>120,</w:t>
+      </w:r>
+      <w:r>
+        <w:t xml:space="preserve"> 121,</w:t>
+      </w:r>
+      <w:r>
+        <w:t xml:space="preserve"> </w:t>
+      </w:r>
+      <w:r>
+        <w:t>124,</w:t>
+      </w:r>
+      <w:r>
+        <w:t xml:space="preserve"> ,125,</w:t>
+      </w:r>
+      <w:r>
+        <w:t xml:space="preserve"> </w:t>
+      </w:r>
+      <w:r>
+        <w:t>128,</w:t>
+      </w:r>
+      <w:r>
+        <w:t xml:space="preserve"> 129</w:t>
+      </w:r>
+    </w:p>
+    <w:p>
+      <w:r>
+        <w:t>110,</w:t>
+      </w:r>
+      <w:r>
+        <w:t xml:space="preserve"> </w:t>
+      </w:r>
+      <w:r>
+        <w:t>111,</w:t>
+      </w:r>
+      <w:r>
+        <w:t xml:space="preserve">114, </w:t>
+      </w:r>
+      <w:r>
+        <w:t>115, 118</w:t>
+      </w:r>
+      <w:r>
+        <w:t>, ,119,</w:t>
+      </w:r>
+    </w:p>
+    <w:p>
+      <w:r>
+        <w:t xml:space="preserve">100, 101, </w:t>
+      </w:r>
+    </w:p>
+    <w:p>
+      <w:r>
+        <w:t>200, 201</w:t>
+      </w:r>
+    </w:p>
+    <w:p>
+      <w:r>
+        <w:t>210,211</w:t>
+      </w:r>
+    </w:p>
+    <w:p>
+      <w:r>
+        <w:t>220, 221</w:t>
+      </w:r>
+    </w:p>
+    <w:p>
+      <w:r>
+        <w:t>230, 231</w:t>
+      </w:r>
+    </w:p>
+    <w:p>
+      <w:r>
+        <w:t>240, 241</w:t>
+      </w:r>
+    </w:p>
+    <w:p>
+      <w:r>
+        <w:t>250</w:t>
+      </w:r>
+    </w:p>
+    <w:p>
+      <w:r>
+        <w:t>260</w:t>
+      </w:r>
+    </w:p>
+    <w:p/>
+    <w:p>
+      <w:pPr>
+        <w:rPr>
+          <w:rFonts w:ascii="Arial" w:hAnsi="Arial" w:cs="Arial"/>
+          <w:color w:val="000000"/>
+          <w:sz w:val="20"/>
+          <w:szCs w:val="20"/>
+          <w:shd w:val="clear" w:color="auto" w:fill="FFFFFF"/>
+        </w:rPr>
+      </w:pPr>
+      <w:proofErr w:type="spellStart"/>
+      <w:r>
+        <w:rPr>
+          <w:rFonts w:ascii="Arial" w:hAnsi="Arial" w:cs="Arial"/>
+          <w:color w:val="000000"/>
+          <w:sz w:val="20"/>
+          <w:szCs w:val="20"/>
+          <w:shd w:val="clear" w:color="auto" w:fill="FFFFFF"/>
+        </w:rPr>
+        <w:t>Dist_Chk_Offi</w:t>
+      </w:r>
+      <w:r>
+        <w:rPr>
+          <w:rFonts w:ascii="Arial" w:hAnsi="Arial" w:cs="Arial"/>
+          <w:color w:val="000000"/>
+          <w:sz w:val="20"/>
+          <w:szCs w:val="20"/>
+          <w:shd w:val="clear" w:color="auto" w:fill="FFFFFF"/>
+        </w:rPr>
+        <w:t>_Aprv_Rm</w:t>
+      </w:r>
+      <w:proofErr w:type="spellEnd"/>
+    </w:p>
+    <w:p>
+      <w:pPr>
+        <w:rPr>
+          <w:rFonts w:ascii="Arial" w:hAnsi="Arial" w:cs="Arial"/>
+          <w:color w:val="000000"/>
+          <w:sz w:val="20"/>
+          <w:szCs w:val="20"/>
+          <w:shd w:val="clear" w:color="auto" w:fill="FFFFFF"/>
+        </w:rPr>
+      </w:pPr>
+      <w:proofErr w:type="spellStart"/>
+      <w:r>
+        <w:rPr>
+          <w:rFonts w:ascii="Arial" w:hAnsi="Arial" w:cs="Arial"/>
+          <w:color w:val="000000"/>
+          <w:sz w:val="20"/>
+          <w:szCs w:val="20"/>
+          <w:shd w:val="clear" w:color="auto" w:fill="FFFFFF"/>
+        </w:rPr>
+        <w:t>Dist_Chk_Offi_Reject_RM</w:t>
+      </w:r>
+      <w:proofErr w:type="spellEnd"/>
+    </w:p>
+    <w:p>
+      <w:pPr>
+        <w:rPr>
+          <w:rFonts w:ascii="Arial" w:hAnsi="Arial" w:cs="Arial"/>
+          <w:color w:val="000000"/>
+          <w:sz w:val="20"/>
+          <w:szCs w:val="20"/>
+          <w:shd w:val="clear" w:color="auto" w:fill="FFFFFF"/>
+        </w:rPr>
+      </w:pPr>
+      <w:proofErr w:type="spellStart"/>
+      <w:r>
+        <w:rPr>
+          <w:rFonts w:ascii="Arial" w:hAnsi="Arial" w:cs="Arial"/>
+          <w:color w:val="000000"/>
+          <w:sz w:val="20"/>
+          <w:szCs w:val="20"/>
+          <w:shd w:val="clear" w:color="auto" w:fill="FFFFFF"/>
+        </w:rPr>
+        <w:t>Dist_Chk_Offi_time_stamp</w:t>
+      </w:r>
+      <w:proofErr w:type="spellEnd"/>
+    </w:p>
+    <w:p>
       <w:bookmarkStart w:id="0" w:name="_GoBack"/>
-      <w:r>
-        <w:t>150, 15</w:t>
-      </w:r>
-      <w:r>
-        <w:t>1</w:t>
-      </w:r>
-      <w:r>
-        <w:t xml:space="preserve">, </w:t>
-      </w:r>
-      <w:r>
-        <w:t>15</w:t>
-      </w:r>
-      <w:r>
-        <w:t>4</w:t>
-      </w:r>
-      <w:r>
-        <w:t>,</w:t>
-      </w:r>
-      <w:r>
-        <w:t xml:space="preserve"> 155</w:t>
+      <w:proofErr w:type="spellStart"/>
+      <w:r>
+        <w:rPr>
+          <w:rFonts w:ascii="Arial" w:hAnsi="Arial" w:cs="Arial"/>
+          <w:color w:val="000000"/>
+          <w:sz w:val="20"/>
+          <w:szCs w:val="20"/>
+          <w:shd w:val="clear" w:color="auto" w:fill="FFFFFF"/>
+        </w:rPr>
+        <w:t>Dist_Chk_Offi_user_id</w:t>
       </w:r>
       <w:bookmarkEnd w:id="0"/>
-      <w:r>
-        <w:t xml:space="preserve"> </w:t>
-      </w:r>
-    </w:p>
-    <w:p>
-      <w:r>
-        <w:t>140,14</w:t>
-      </w:r>
-      <w:r>
-        <w:t>1,</w:t>
-      </w:r>
-      <w:r>
-        <w:t xml:space="preserve"> 14</w:t>
-      </w:r>
-      <w:r>
-        <w:t>4</w:t>
-      </w:r>
-      <w:r>
-        <w:t xml:space="preserve">, 145, </w:t>
-      </w:r>
-    </w:p>
-    <w:p>
-      <w:r>
-        <w:t>130, 13</w:t>
-      </w:r>
-      <w:r>
-        <w:t>1</w:t>
-      </w:r>
-      <w:r>
-        <w:t xml:space="preserve">, </w:t>
-      </w:r>
-      <w:r>
-        <w:t>134</w:t>
-      </w:r>
-      <w:r>
-        <w:t>,</w:t>
-      </w:r>
-      <w:r>
-        <w:t xml:space="preserve"> </w:t>
-      </w:r>
-      <w:r>
-        <w:t>135</w:t>
-      </w:r>
-      <w:r>
-        <w:t xml:space="preserve">, </w:t>
-      </w:r>
-      <w:r>
-        <w:t>138,</w:t>
-      </w:r>
-      <w:r>
-        <w:t xml:space="preserve"> </w:t>
-      </w:r>
-      <w:r>
-        <w:t>139</w:t>
-      </w:r>
-    </w:p>
-    <w:p>
-      <w:r>
-        <w:t>120,</w:t>
-      </w:r>
-      <w:r>
-        <w:t xml:space="preserve"> </w:t>
-      </w:r>
-      <w:r>
-        <w:t>121</w:t>
-      </w:r>
-      <w:r>
-        <w:t>,</w:t>
-      </w:r>
-      <w:r>
-        <w:t xml:space="preserve"> </w:t>
-      </w:r>
-      <w:r>
-        <w:t>124</w:t>
-      </w:r>
-      <w:r>
-        <w:t>,</w:t>
-      </w:r>
-      <w:r>
-        <w:t xml:space="preserve"> ,125,</w:t>
-      </w:r>
-      <w:r>
-        <w:t xml:space="preserve"> </w:t>
-      </w:r>
-      <w:r>
-        <w:t>128,</w:t>
-      </w:r>
-      <w:r>
-        <w:t xml:space="preserve"> 129</w:t>
-      </w:r>
-    </w:p>
-    <w:p>
-      <w:r>
-        <w:t>110,</w:t>
-      </w:r>
-      <w:r>
-        <w:t xml:space="preserve"> </w:t>
-      </w:r>
-      <w:r>
-        <w:t>111</w:t>
-      </w:r>
-      <w:r>
-        <w:t>,</w:t>
-      </w:r>
-      <w:r>
-        <w:t xml:space="preserve">114, </w:t>
-      </w:r>
-      <w:r>
-        <w:t>115, 118</w:t>
-      </w:r>
-      <w:r>
-        <w:t>, ,119,</w:t>
-      </w:r>
-    </w:p>
-    <w:p>
-      <w:r>
-        <w:t xml:space="preserve">100, 101, </w:t>
-      </w:r>
-    </w:p>
-    <w:p>
-      <w:r>
-        <w:t>200, 201</w:t>
-      </w:r>
-    </w:p>
-    <w:p>
-      <w:r>
-        <w:t>210,211</w:t>
-      </w:r>
-    </w:p>
-    <w:p>
-      <w:r>
-        <w:t>220, 221</w:t>
-      </w:r>
-    </w:p>
-    <w:p>
-      <w:r>
-        <w:t>230, 231</w:t>
-      </w:r>
-    </w:p>
-    <w:p>
-      <w:r>
-        <w:t>240, 241</w:t>
-      </w:r>
-    </w:p>
-    <w:p>
-      <w:r>
-        <w:t>250</w:t>
-      </w:r>
-    </w:p>
-    <w:p>
-      <w:r>
-        <w:t>260</w:t>
-      </w:r>
+      <w:proofErr w:type="spellEnd"/>
     </w:p>
     <w:sectPr>
       <w:pgSz w:w="12240" w:h="15840"/>

--- a/Status/Status.docx
+++ b/Status/Status.docx
@@ -177,17 +177,27 @@
           <w:szCs w:val="20"/>
           <w:shd w:val="clear" w:color="auto" w:fill="FFFFFF"/>
         </w:rPr>
-        <w:t>Dist_Chk_Offi</w:t>
-      </w:r>
-      <w:r>
-        <w:rPr>
-          <w:rFonts w:ascii="Arial" w:hAnsi="Arial" w:cs="Arial"/>
-          <w:color w:val="000000"/>
-          <w:sz w:val="20"/>
-          <w:szCs w:val="20"/>
-          <w:shd w:val="clear" w:color="auto" w:fill="FFFFFF"/>
-        </w:rPr>
-        <w:t>_Aprv_Rm</w:t>
+        <w:t>Dist_</w:t>
+      </w:r>
+      <w:r>
+        <w:rPr>
+          <w:rFonts w:ascii="Arial" w:hAnsi="Arial" w:cs="Arial"/>
+          <w:color w:val="000000"/>
+          <w:sz w:val="20"/>
+          <w:szCs w:val="20"/>
+          <w:shd w:val="clear" w:color="auto" w:fill="FFFFFF"/>
+        </w:rPr>
+        <w:t>Rec</w:t>
+      </w:r>
+      <w:r>
+        <w:rPr>
+          <w:rFonts w:ascii="Arial" w:hAnsi="Arial" w:cs="Arial"/>
+          <w:color w:val="000000"/>
+          <w:sz w:val="20"/>
+          <w:szCs w:val="20"/>
+          <w:shd w:val="clear" w:color="auto" w:fill="FFFFFF"/>
+        </w:rPr>
+        <w:t>_Offi_Aprv_Rm</w:t>
       </w:r>
       <w:proofErr w:type="spellEnd"/>
     </w:p>
@@ -210,7 +220,27 @@
           <w:szCs w:val="20"/>
           <w:shd w:val="clear" w:color="auto" w:fill="FFFFFF"/>
         </w:rPr>
-        <w:t>Dist_Chk_Offi_Reject_RM</w:t>
+        <w:t>Dist_</w:t>
+      </w:r>
+      <w:r>
+        <w:rPr>
+          <w:rFonts w:ascii="Arial" w:hAnsi="Arial" w:cs="Arial"/>
+          <w:color w:val="000000"/>
+          <w:sz w:val="20"/>
+          <w:szCs w:val="20"/>
+          <w:shd w:val="clear" w:color="auto" w:fill="FFFFFF"/>
+        </w:rPr>
+        <w:t>Rec</w:t>
+      </w:r>
+      <w:r>
+        <w:rPr>
+          <w:rFonts w:ascii="Arial" w:hAnsi="Arial" w:cs="Arial"/>
+          <w:color w:val="000000"/>
+          <w:sz w:val="20"/>
+          <w:szCs w:val="20"/>
+          <w:shd w:val="clear" w:color="auto" w:fill="FFFFFF"/>
+        </w:rPr>
+        <w:t>_Offi_Reject_RM</w:t>
       </w:r>
       <w:proofErr w:type="spellEnd"/>
     </w:p>
@@ -233,7 +263,27 @@
           <w:szCs w:val="20"/>
           <w:shd w:val="clear" w:color="auto" w:fill="FFFFFF"/>
         </w:rPr>
-        <w:t>Dist_Chk_Offi_time_stamp</w:t>
+        <w:t>Dist_</w:t>
+      </w:r>
+      <w:r>
+        <w:rPr>
+          <w:rFonts w:ascii="Arial" w:hAnsi="Arial" w:cs="Arial"/>
+          <w:color w:val="000000"/>
+          <w:sz w:val="20"/>
+          <w:szCs w:val="20"/>
+          <w:shd w:val="clear" w:color="auto" w:fill="FFFFFF"/>
+        </w:rPr>
+        <w:t>Rec</w:t>
+      </w:r>
+      <w:r>
+        <w:rPr>
+          <w:rFonts w:ascii="Arial" w:hAnsi="Arial" w:cs="Arial"/>
+          <w:color w:val="000000"/>
+          <w:sz w:val="20"/>
+          <w:szCs w:val="20"/>
+          <w:shd w:val="clear" w:color="auto" w:fill="FFFFFF"/>
+        </w:rPr>
+        <w:t>_Offi_time_stamp</w:t>
       </w:r>
       <w:proofErr w:type="spellEnd"/>
     </w:p>
@@ -248,7 +298,27 @@
           <w:szCs w:val="20"/>
           <w:shd w:val="clear" w:color="auto" w:fill="FFFFFF"/>
         </w:rPr>
-        <w:t>Dist_Chk_Offi_user_id</w:t>
+        <w:t>Dist_</w:t>
+      </w:r>
+      <w:r>
+        <w:rPr>
+          <w:rFonts w:ascii="Arial" w:hAnsi="Arial" w:cs="Arial"/>
+          <w:color w:val="000000"/>
+          <w:sz w:val="20"/>
+          <w:szCs w:val="20"/>
+          <w:shd w:val="clear" w:color="auto" w:fill="FFFFFF"/>
+        </w:rPr>
+        <w:t>Rec</w:t>
+      </w:r>
+      <w:r>
+        <w:rPr>
+          <w:rFonts w:ascii="Arial" w:hAnsi="Arial" w:cs="Arial"/>
+          <w:color w:val="000000"/>
+          <w:sz w:val="20"/>
+          <w:szCs w:val="20"/>
+          <w:shd w:val="clear" w:color="auto" w:fill="FFFFFF"/>
+        </w:rPr>
+        <w:t>_Offi_user_id</w:t>
       </w:r>
       <w:bookmarkEnd w:id="0"/>
       <w:proofErr w:type="spellEnd"/>

--- a/Status/Status.docx
+++ b/Status/Status.docx
@@ -177,7 +177,27 @@
           <w:szCs w:val="20"/>
           <w:shd w:val="clear" w:color="auto" w:fill="FFFFFF"/>
         </w:rPr>
-        <w:t>Dist_</w:t>
+        <w:t>D</w:t>
+      </w:r>
+      <w:r>
+        <w:rPr>
+          <w:rFonts w:ascii="Arial" w:hAnsi="Arial" w:cs="Arial"/>
+          <w:color w:val="000000"/>
+          <w:sz w:val="20"/>
+          <w:szCs w:val="20"/>
+          <w:shd w:val="clear" w:color="auto" w:fill="FFFFFF"/>
+        </w:rPr>
+        <w:t>ep</w:t>
+      </w:r>
+      <w:r>
+        <w:rPr>
+          <w:rFonts w:ascii="Arial" w:hAnsi="Arial" w:cs="Arial"/>
+          <w:color w:val="000000"/>
+          <w:sz w:val="20"/>
+          <w:szCs w:val="20"/>
+          <w:shd w:val="clear" w:color="auto" w:fill="FFFFFF"/>
+        </w:rPr>
+        <w:t>_</w:t>
       </w:r>
       <w:r>
         <w:rPr>
@@ -197,7 +217,17 @@
           <w:szCs w:val="20"/>
           <w:shd w:val="clear" w:color="auto" w:fill="FFFFFF"/>
         </w:rPr>
-        <w:t>_Offi_Aprv_Rm</w:t>
+        <w:t>_Offi_Aprv_R</w:t>
+      </w:r>
+      <w:r>
+        <w:rPr>
+          <w:rFonts w:ascii="Arial" w:hAnsi="Arial" w:cs="Arial"/>
+          <w:color w:val="000000"/>
+          <w:sz w:val="20"/>
+          <w:szCs w:val="20"/>
+          <w:shd w:val="clear" w:color="auto" w:fill="FFFFFF"/>
+        </w:rPr>
+        <w:t>M</w:t>
       </w:r>
       <w:proofErr w:type="spellEnd"/>
     </w:p>
@@ -220,7 +250,27 @@
           <w:szCs w:val="20"/>
           <w:shd w:val="clear" w:color="auto" w:fill="FFFFFF"/>
         </w:rPr>
-        <w:t>Dist_</w:t>
+        <w:t>D</w:t>
+      </w:r>
+      <w:r>
+        <w:rPr>
+          <w:rFonts w:ascii="Arial" w:hAnsi="Arial" w:cs="Arial"/>
+          <w:color w:val="000000"/>
+          <w:sz w:val="20"/>
+          <w:szCs w:val="20"/>
+          <w:shd w:val="clear" w:color="auto" w:fill="FFFFFF"/>
+        </w:rPr>
+        <w:t>ep</w:t>
+      </w:r>
+      <w:r>
+        <w:rPr>
+          <w:rFonts w:ascii="Arial" w:hAnsi="Arial" w:cs="Arial"/>
+          <w:color w:val="000000"/>
+          <w:sz w:val="20"/>
+          <w:szCs w:val="20"/>
+          <w:shd w:val="clear" w:color="auto" w:fill="FFFFFF"/>
+        </w:rPr>
+        <w:t>_</w:t>
       </w:r>
       <w:r>
         <w:rPr>
@@ -263,7 +313,27 @@
           <w:szCs w:val="20"/>
           <w:shd w:val="clear" w:color="auto" w:fill="FFFFFF"/>
         </w:rPr>
-        <w:t>Dist_</w:t>
+        <w:t>D</w:t>
+      </w:r>
+      <w:r>
+        <w:rPr>
+          <w:rFonts w:ascii="Arial" w:hAnsi="Arial" w:cs="Arial"/>
+          <w:color w:val="000000"/>
+          <w:sz w:val="20"/>
+          <w:szCs w:val="20"/>
+          <w:shd w:val="clear" w:color="auto" w:fill="FFFFFF"/>
+        </w:rPr>
+        <w:t>ep</w:t>
+      </w:r>
+      <w:r>
+        <w:rPr>
+          <w:rFonts w:ascii="Arial" w:hAnsi="Arial" w:cs="Arial"/>
+          <w:color w:val="000000"/>
+          <w:sz w:val="20"/>
+          <w:szCs w:val="20"/>
+          <w:shd w:val="clear" w:color="auto" w:fill="FFFFFF"/>
+        </w:rPr>
+        <w:t>_</w:t>
       </w:r>
       <w:r>
         <w:rPr>
@@ -288,28 +358,49 @@
       <w:proofErr w:type="spellEnd"/>
     </w:p>
     <w:p>
+      <w:proofErr w:type="spellStart"/>
+      <w:r>
+        <w:rPr>
+          <w:rFonts w:ascii="Arial" w:hAnsi="Arial" w:cs="Arial"/>
+          <w:color w:val="000000"/>
+          <w:sz w:val="20"/>
+          <w:szCs w:val="20"/>
+          <w:shd w:val="clear" w:color="auto" w:fill="FFFFFF"/>
+        </w:rPr>
+        <w:t>D</w:t>
+      </w:r>
+      <w:r>
+        <w:rPr>
+          <w:rFonts w:ascii="Arial" w:hAnsi="Arial" w:cs="Arial"/>
+          <w:color w:val="000000"/>
+          <w:sz w:val="20"/>
+          <w:szCs w:val="20"/>
+          <w:shd w:val="clear" w:color="auto" w:fill="FFFFFF"/>
+        </w:rPr>
+        <w:t>ep</w:t>
+      </w:r>
+      <w:r>
+        <w:rPr>
+          <w:rFonts w:ascii="Arial" w:hAnsi="Arial" w:cs="Arial"/>
+          <w:color w:val="000000"/>
+          <w:sz w:val="20"/>
+          <w:szCs w:val="20"/>
+          <w:shd w:val="clear" w:color="auto" w:fill="FFFFFF"/>
+        </w:rPr>
+        <w:t>_</w:t>
+      </w:r>
+      <w:r>
+        <w:rPr>
+          <w:rFonts w:ascii="Arial" w:hAnsi="Arial" w:cs="Arial"/>
+          <w:color w:val="000000"/>
+          <w:sz w:val="20"/>
+          <w:szCs w:val="20"/>
+          <w:shd w:val="clear" w:color="auto" w:fill="FFFFFF"/>
+        </w:rPr>
+        <w:t>Rec</w:t>
+      </w:r>
       <w:bookmarkStart w:id="0" w:name="_GoBack"/>
-      <w:proofErr w:type="spellStart"/>
-      <w:r>
-        <w:rPr>
-          <w:rFonts w:ascii="Arial" w:hAnsi="Arial" w:cs="Arial"/>
-          <w:color w:val="000000"/>
-          <w:sz w:val="20"/>
-          <w:szCs w:val="20"/>
-          <w:shd w:val="clear" w:color="auto" w:fill="FFFFFF"/>
-        </w:rPr>
-        <w:t>Dist_</w:t>
-      </w:r>
-      <w:r>
-        <w:rPr>
-          <w:rFonts w:ascii="Arial" w:hAnsi="Arial" w:cs="Arial"/>
-          <w:color w:val="000000"/>
-          <w:sz w:val="20"/>
-          <w:szCs w:val="20"/>
-          <w:shd w:val="clear" w:color="auto" w:fill="FFFFFF"/>
-        </w:rPr>
-        <w:t>Rec</w:t>
-      </w:r>
+      <w:bookmarkEnd w:id="0"/>
       <w:r>
         <w:rPr>
           <w:rFonts w:ascii="Arial" w:hAnsi="Arial" w:cs="Arial"/>
@@ -320,7 +411,6 @@
         </w:rPr>
         <w:t>_Offi_user_id</w:t>
       </w:r>
-      <w:bookmarkEnd w:id="0"/>
       <w:proofErr w:type="spellEnd"/>
     </w:p>
     <w:sectPr>

--- a/Status/Status.docx
+++ b/Status/Status.docx
@@ -177,17 +177,7 @@
           <w:szCs w:val="20"/>
           <w:shd w:val="clear" w:color="auto" w:fill="FFFFFF"/>
         </w:rPr>
-        <w:t>D</w:t>
-      </w:r>
-      <w:r>
-        <w:rPr>
-          <w:rFonts w:ascii="Arial" w:hAnsi="Arial" w:cs="Arial"/>
-          <w:color w:val="000000"/>
-          <w:sz w:val="20"/>
-          <w:szCs w:val="20"/>
-          <w:shd w:val="clear" w:color="auto" w:fill="FFFFFF"/>
-        </w:rPr>
-        <w:t>ep</w:t>
+        <w:t>Min</w:t>
       </w:r>
       <w:r>
         <w:rPr>
@@ -207,7 +197,7 @@
           <w:szCs w:val="20"/>
           <w:shd w:val="clear" w:color="auto" w:fill="FFFFFF"/>
         </w:rPr>
-        <w:t>Rec</w:t>
+        <w:t>Chk</w:t>
       </w:r>
       <w:r>
         <w:rPr>
@@ -250,17 +240,7 @@
           <w:szCs w:val="20"/>
           <w:shd w:val="clear" w:color="auto" w:fill="FFFFFF"/>
         </w:rPr>
-        <w:t>D</w:t>
-      </w:r>
-      <w:r>
-        <w:rPr>
-          <w:rFonts w:ascii="Arial" w:hAnsi="Arial" w:cs="Arial"/>
-          <w:color w:val="000000"/>
-          <w:sz w:val="20"/>
-          <w:szCs w:val="20"/>
-          <w:shd w:val="clear" w:color="auto" w:fill="FFFFFF"/>
-        </w:rPr>
-        <w:t>ep</w:t>
+        <w:t>Min</w:t>
       </w:r>
       <w:r>
         <w:rPr>
@@ -280,7 +260,7 @@
           <w:szCs w:val="20"/>
           <w:shd w:val="clear" w:color="auto" w:fill="FFFFFF"/>
         </w:rPr>
-        <w:t>Rec</w:t>
+        <w:t>Chk</w:t>
       </w:r>
       <w:r>
         <w:rPr>
@@ -313,17 +293,7 @@
           <w:szCs w:val="20"/>
           <w:shd w:val="clear" w:color="auto" w:fill="FFFFFF"/>
         </w:rPr>
-        <w:t>D</w:t>
-      </w:r>
-      <w:r>
-        <w:rPr>
-          <w:rFonts w:ascii="Arial" w:hAnsi="Arial" w:cs="Arial"/>
-          <w:color w:val="000000"/>
-          <w:sz w:val="20"/>
-          <w:szCs w:val="20"/>
-          <w:shd w:val="clear" w:color="auto" w:fill="FFFFFF"/>
-        </w:rPr>
-        <w:t>ep</w:t>
+        <w:t>Min</w:t>
       </w:r>
       <w:r>
         <w:rPr>
@@ -343,6 +313,113 @@
           <w:szCs w:val="20"/>
           <w:shd w:val="clear" w:color="auto" w:fill="FFFFFF"/>
         </w:rPr>
+        <w:t>Chk</w:t>
+      </w:r>
+      <w:r>
+        <w:rPr>
+          <w:rFonts w:ascii="Arial" w:hAnsi="Arial" w:cs="Arial"/>
+          <w:color w:val="000000"/>
+          <w:sz w:val="20"/>
+          <w:szCs w:val="20"/>
+          <w:shd w:val="clear" w:color="auto" w:fill="FFFFFF"/>
+        </w:rPr>
+        <w:t>_Offi_time_stamp</w:t>
+      </w:r>
+      <w:proofErr w:type="spellEnd"/>
+    </w:p>
+    <w:p>
+      <w:pPr>
+        <w:rPr>
+          <w:rFonts w:ascii="Arial" w:hAnsi="Arial" w:cs="Arial"/>
+          <w:color w:val="000000"/>
+          <w:sz w:val="20"/>
+          <w:szCs w:val="20"/>
+          <w:shd w:val="clear" w:color="auto" w:fill="FFFFFF"/>
+        </w:rPr>
+      </w:pPr>
+      <w:proofErr w:type="spellStart"/>
+      <w:r>
+        <w:rPr>
+          <w:rFonts w:ascii="Arial" w:hAnsi="Arial" w:cs="Arial"/>
+          <w:color w:val="000000"/>
+          <w:sz w:val="20"/>
+          <w:szCs w:val="20"/>
+          <w:shd w:val="clear" w:color="auto" w:fill="FFFFFF"/>
+        </w:rPr>
+        <w:t>Min</w:t>
+      </w:r>
+      <w:r>
+        <w:rPr>
+          <w:rFonts w:ascii="Arial" w:hAnsi="Arial" w:cs="Arial"/>
+          <w:color w:val="000000"/>
+          <w:sz w:val="20"/>
+          <w:szCs w:val="20"/>
+          <w:shd w:val="clear" w:color="auto" w:fill="FFFFFF"/>
+        </w:rPr>
+        <w:t>_</w:t>
+      </w:r>
+      <w:r>
+        <w:rPr>
+          <w:rFonts w:ascii="Arial" w:hAnsi="Arial" w:cs="Arial"/>
+          <w:color w:val="000000"/>
+          <w:sz w:val="20"/>
+          <w:szCs w:val="20"/>
+          <w:shd w:val="clear" w:color="auto" w:fill="FFFFFF"/>
+        </w:rPr>
+        <w:t>Chk</w:t>
+      </w:r>
+      <w:r>
+        <w:rPr>
+          <w:rFonts w:ascii="Arial" w:hAnsi="Arial" w:cs="Arial"/>
+          <w:color w:val="000000"/>
+          <w:sz w:val="20"/>
+          <w:szCs w:val="20"/>
+          <w:shd w:val="clear" w:color="auto" w:fill="FFFFFF"/>
+        </w:rPr>
+        <w:t>_Offi_user_id</w:t>
+      </w:r>
+      <w:proofErr w:type="spellEnd"/>
+    </w:p>
+    <w:p/>
+    <w:p>
+      <w:pPr>
+        <w:rPr>
+          <w:rFonts w:ascii="Arial" w:hAnsi="Arial" w:cs="Arial"/>
+          <w:color w:val="000000"/>
+          <w:sz w:val="20"/>
+          <w:szCs w:val="20"/>
+          <w:shd w:val="clear" w:color="auto" w:fill="FFFFFF"/>
+        </w:rPr>
+      </w:pPr>
+      <w:proofErr w:type="spellStart"/>
+      <w:r>
+        <w:rPr>
+          <w:rFonts w:ascii="Arial" w:hAnsi="Arial" w:cs="Arial"/>
+          <w:color w:val="000000"/>
+          <w:sz w:val="20"/>
+          <w:szCs w:val="20"/>
+          <w:shd w:val="clear" w:color="auto" w:fill="FFFFFF"/>
+        </w:rPr>
+        <w:t>Min</w:t>
+      </w:r>
+      <w:r>
+        <w:rPr>
+          <w:rFonts w:ascii="Arial" w:hAnsi="Arial" w:cs="Arial"/>
+          <w:color w:val="000000"/>
+          <w:sz w:val="20"/>
+          <w:szCs w:val="20"/>
+          <w:shd w:val="clear" w:color="auto" w:fill="FFFFFF"/>
+        </w:rPr>
+        <w:t>_</w:t>
+      </w:r>
+      <w:r>
+        <w:rPr>
+          <w:rFonts w:ascii="Arial" w:hAnsi="Arial" w:cs="Arial"/>
+          <w:color w:val="000000"/>
+          <w:sz w:val="20"/>
+          <w:szCs w:val="20"/>
+          <w:shd w:val="clear" w:color="auto" w:fill="FFFFFF"/>
+        </w:rPr>
         <w:t>Rec</w:t>
       </w:r>
       <w:r>
@@ -353,6 +430,122 @@
           <w:szCs w:val="20"/>
           <w:shd w:val="clear" w:color="auto" w:fill="FFFFFF"/>
         </w:rPr>
+        <w:t>_Offi_Aprv_R</w:t>
+      </w:r>
+      <w:r>
+        <w:rPr>
+          <w:rFonts w:ascii="Arial" w:hAnsi="Arial" w:cs="Arial"/>
+          <w:color w:val="000000"/>
+          <w:sz w:val="20"/>
+          <w:szCs w:val="20"/>
+          <w:shd w:val="clear" w:color="auto" w:fill="FFFFFF"/>
+        </w:rPr>
+        <w:t>M</w:t>
+      </w:r>
+      <w:proofErr w:type="spellEnd"/>
+    </w:p>
+    <w:p>
+      <w:pPr>
+        <w:rPr>
+          <w:rFonts w:ascii="Arial" w:hAnsi="Arial" w:cs="Arial"/>
+          <w:color w:val="000000"/>
+          <w:sz w:val="20"/>
+          <w:szCs w:val="20"/>
+          <w:shd w:val="clear" w:color="auto" w:fill="FFFFFF"/>
+        </w:rPr>
+      </w:pPr>
+      <w:proofErr w:type="spellStart"/>
+      <w:r>
+        <w:rPr>
+          <w:rFonts w:ascii="Arial" w:hAnsi="Arial" w:cs="Arial"/>
+          <w:color w:val="000000"/>
+          <w:sz w:val="20"/>
+          <w:szCs w:val="20"/>
+          <w:shd w:val="clear" w:color="auto" w:fill="FFFFFF"/>
+        </w:rPr>
+        <w:t>Min</w:t>
+      </w:r>
+      <w:r>
+        <w:rPr>
+          <w:rFonts w:ascii="Arial" w:hAnsi="Arial" w:cs="Arial"/>
+          <w:color w:val="000000"/>
+          <w:sz w:val="20"/>
+          <w:szCs w:val="20"/>
+          <w:shd w:val="clear" w:color="auto" w:fill="FFFFFF"/>
+        </w:rPr>
+        <w:t>_</w:t>
+      </w:r>
+      <w:r>
+        <w:rPr>
+          <w:rFonts w:ascii="Arial" w:hAnsi="Arial" w:cs="Arial"/>
+          <w:color w:val="000000"/>
+          <w:sz w:val="20"/>
+          <w:szCs w:val="20"/>
+          <w:shd w:val="clear" w:color="auto" w:fill="FFFFFF"/>
+        </w:rPr>
+        <w:t>Rec</w:t>
+      </w:r>
+      <w:r>
+        <w:rPr>
+          <w:rFonts w:ascii="Arial" w:hAnsi="Arial" w:cs="Arial"/>
+          <w:color w:val="000000"/>
+          <w:sz w:val="20"/>
+          <w:szCs w:val="20"/>
+          <w:shd w:val="clear" w:color="auto" w:fill="FFFFFF"/>
+        </w:rPr>
+        <w:t>_Offi_Reject_RM</w:t>
+      </w:r>
+      <w:proofErr w:type="spellEnd"/>
+    </w:p>
+    <w:p>
+      <w:pPr>
+        <w:rPr>
+          <w:rFonts w:ascii="Arial" w:hAnsi="Arial" w:cs="Arial"/>
+          <w:color w:val="000000"/>
+          <w:sz w:val="20"/>
+          <w:szCs w:val="20"/>
+          <w:shd w:val="clear" w:color="auto" w:fill="FFFFFF"/>
+        </w:rPr>
+      </w:pPr>
+      <w:proofErr w:type="spellStart"/>
+      <w:r>
+        <w:rPr>
+          <w:rFonts w:ascii="Arial" w:hAnsi="Arial" w:cs="Arial"/>
+          <w:color w:val="000000"/>
+          <w:sz w:val="20"/>
+          <w:szCs w:val="20"/>
+          <w:shd w:val="clear" w:color="auto" w:fill="FFFFFF"/>
+        </w:rPr>
+        <w:t>Min</w:t>
+      </w:r>
+      <w:r>
+        <w:rPr>
+          <w:rFonts w:ascii="Arial" w:hAnsi="Arial" w:cs="Arial"/>
+          <w:color w:val="000000"/>
+          <w:sz w:val="20"/>
+          <w:szCs w:val="20"/>
+          <w:shd w:val="clear" w:color="auto" w:fill="FFFFFF"/>
+        </w:rPr>
+        <w:t>_</w:t>
+      </w:r>
+      <w:r>
+        <w:rPr>
+          <w:rFonts w:ascii="Arial" w:hAnsi="Arial" w:cs="Arial"/>
+          <w:color w:val="000000"/>
+          <w:sz w:val="20"/>
+          <w:szCs w:val="20"/>
+          <w:shd w:val="clear" w:color="auto" w:fill="FFFFFF"/>
+        </w:rPr>
+        <w:t>Rec</w:t>
+      </w:r>
+      <w:r>
+        <w:rPr>
+          <w:rFonts w:ascii="Arial" w:hAnsi="Arial" w:cs="Arial"/>
+          <w:color w:val="000000"/>
+          <w:sz w:val="20"/>
+          <w:szCs w:val="20"/>
+          <w:shd w:val="clear" w:color="auto" w:fill="FFFFFF"/>
+        </w:rPr>
         <w:t>_Offi_time_stamp</w:t>
       </w:r>
       <w:proofErr w:type="spellEnd"/>
@@ -367,17 +560,7 @@
           <w:szCs w:val="20"/>
           <w:shd w:val="clear" w:color="auto" w:fill="FFFFFF"/>
         </w:rPr>
-        <w:t>D</w:t>
-      </w:r>
-      <w:r>
-        <w:rPr>
-          <w:rFonts w:ascii="Arial" w:hAnsi="Arial" w:cs="Arial"/>
-          <w:color w:val="000000"/>
-          <w:sz w:val="20"/>
-          <w:szCs w:val="20"/>
-          <w:shd w:val="clear" w:color="auto" w:fill="FFFFFF"/>
-        </w:rPr>
-        <w:t>ep</w:t>
+        <w:t>Min</w:t>
       </w:r>
       <w:r>
         <w:rPr>
@@ -399,8 +582,141 @@
         </w:rPr>
         <w:t>Rec</w:t>
       </w:r>
+      <w:r>
+        <w:rPr>
+          <w:rFonts w:ascii="Arial" w:hAnsi="Arial" w:cs="Arial"/>
+          <w:color w:val="000000"/>
+          <w:sz w:val="20"/>
+          <w:szCs w:val="20"/>
+          <w:shd w:val="clear" w:color="auto" w:fill="FFFFFF"/>
+        </w:rPr>
+        <w:t>_Offi_user_id</w:t>
+      </w:r>
+      <w:proofErr w:type="spellEnd"/>
+    </w:p>
+    <w:p/>
+    <w:p>
+      <w:pPr>
+        <w:rPr>
+          <w:rFonts w:ascii="Arial" w:hAnsi="Arial" w:cs="Arial"/>
+          <w:color w:val="000000"/>
+          <w:sz w:val="20"/>
+          <w:szCs w:val="20"/>
+          <w:shd w:val="clear" w:color="auto" w:fill="FFFFFF"/>
+        </w:rPr>
+      </w:pPr>
+      <w:proofErr w:type="spellStart"/>
+      <w:r>
+        <w:rPr>
+          <w:rFonts w:ascii="Arial" w:hAnsi="Arial" w:cs="Arial"/>
+          <w:color w:val="000000"/>
+          <w:sz w:val="20"/>
+          <w:szCs w:val="20"/>
+          <w:shd w:val="clear" w:color="auto" w:fill="FFFFFF"/>
+        </w:rPr>
+        <w:t>CS_Chk</w:t>
+      </w:r>
+      <w:r>
+        <w:rPr>
+          <w:rFonts w:ascii="Arial" w:hAnsi="Arial" w:cs="Arial"/>
+          <w:color w:val="000000"/>
+          <w:sz w:val="20"/>
+          <w:szCs w:val="20"/>
+          <w:shd w:val="clear" w:color="auto" w:fill="FFFFFF"/>
+        </w:rPr>
+        <w:t>_Offi_Aprv_R</w:t>
+      </w:r>
+      <w:r>
+        <w:rPr>
+          <w:rFonts w:ascii="Arial" w:hAnsi="Arial" w:cs="Arial"/>
+          <w:color w:val="000000"/>
+          <w:sz w:val="20"/>
+          <w:szCs w:val="20"/>
+          <w:shd w:val="clear" w:color="auto" w:fill="FFFFFF"/>
+        </w:rPr>
+        <w:t>M</w:t>
+      </w:r>
+      <w:proofErr w:type="spellEnd"/>
+    </w:p>
+    <w:p>
+      <w:pPr>
+        <w:rPr>
+          <w:rFonts w:ascii="Arial" w:hAnsi="Arial" w:cs="Arial"/>
+          <w:color w:val="000000"/>
+          <w:sz w:val="20"/>
+          <w:szCs w:val="20"/>
+          <w:shd w:val="clear" w:color="auto" w:fill="FFFFFF"/>
+        </w:rPr>
+      </w:pPr>
+      <w:proofErr w:type="spellStart"/>
+      <w:r>
+        <w:rPr>
+          <w:rFonts w:ascii="Arial" w:hAnsi="Arial" w:cs="Arial"/>
+          <w:color w:val="000000"/>
+          <w:sz w:val="20"/>
+          <w:szCs w:val="20"/>
+          <w:shd w:val="clear" w:color="auto" w:fill="FFFFFF"/>
+        </w:rPr>
+        <w:t>CS_Chk</w:t>
+      </w:r>
+      <w:r>
+        <w:rPr>
+          <w:rFonts w:ascii="Arial" w:hAnsi="Arial" w:cs="Arial"/>
+          <w:color w:val="000000"/>
+          <w:sz w:val="20"/>
+          <w:szCs w:val="20"/>
+          <w:shd w:val="clear" w:color="auto" w:fill="FFFFFF"/>
+        </w:rPr>
+        <w:t>_Offi_Reject_RM</w:t>
+      </w:r>
+      <w:proofErr w:type="spellEnd"/>
+    </w:p>
+    <w:p>
+      <w:pPr>
+        <w:rPr>
+          <w:rFonts w:ascii="Arial" w:hAnsi="Arial" w:cs="Arial"/>
+          <w:color w:val="000000"/>
+          <w:sz w:val="20"/>
+          <w:szCs w:val="20"/>
+          <w:shd w:val="clear" w:color="auto" w:fill="FFFFFF"/>
+        </w:rPr>
+      </w:pPr>
+      <w:proofErr w:type="spellStart"/>
+      <w:r>
+        <w:rPr>
+          <w:rFonts w:ascii="Arial" w:hAnsi="Arial" w:cs="Arial"/>
+          <w:color w:val="000000"/>
+          <w:sz w:val="20"/>
+          <w:szCs w:val="20"/>
+          <w:shd w:val="clear" w:color="auto" w:fill="FFFFFF"/>
+        </w:rPr>
+        <w:t>CS_Chk</w:t>
+      </w:r>
+      <w:r>
+        <w:rPr>
+          <w:rFonts w:ascii="Arial" w:hAnsi="Arial" w:cs="Arial"/>
+          <w:color w:val="000000"/>
+          <w:sz w:val="20"/>
+          <w:szCs w:val="20"/>
+          <w:shd w:val="clear" w:color="auto" w:fill="FFFFFF"/>
+        </w:rPr>
+        <w:t>_Offi_time_stamp</w:t>
+      </w:r>
+      <w:proofErr w:type="spellEnd"/>
+    </w:p>
+    <w:p>
       <w:bookmarkStart w:id="0" w:name="_GoBack"/>
-      <w:bookmarkEnd w:id="0"/>
+      <w:proofErr w:type="spellStart"/>
+      <w:r>
+        <w:rPr>
+          <w:rFonts w:ascii="Arial" w:hAnsi="Arial" w:cs="Arial"/>
+          <w:color w:val="000000"/>
+          <w:sz w:val="20"/>
+          <w:szCs w:val="20"/>
+          <w:shd w:val="clear" w:color="auto" w:fill="FFFFFF"/>
+        </w:rPr>
+        <w:t>CS_Chk</w:t>
+      </w:r>
       <w:r>
         <w:rPr>
           <w:rFonts w:ascii="Arial" w:hAnsi="Arial" w:cs="Arial"/>
@@ -413,6 +729,8 @@
       </w:r>
       <w:proofErr w:type="spellEnd"/>
     </w:p>
+    <w:bookmarkEnd w:id="0"/>
+    <w:p/>
     <w:sectPr>
       <w:pgSz w:w="12240" w:h="15840"/>
       <w:pgMar w:top="1440" w:right="1440" w:bottom="1440" w:left="1440" w:header="720" w:footer="720" w:gutter="0"/>

--- a/Status/Status.docx
+++ b/Status/Status.docx
@@ -177,37 +177,17 @@
           <w:szCs w:val="20"/>
           <w:shd w:val="clear" w:color="auto" w:fill="FFFFFF"/>
         </w:rPr>
-        <w:t>Min</w:t>
-      </w:r>
-      <w:r>
-        <w:rPr>
-          <w:rFonts w:ascii="Arial" w:hAnsi="Arial" w:cs="Arial"/>
-          <w:color w:val="000000"/>
-          <w:sz w:val="20"/>
-          <w:szCs w:val="20"/>
-          <w:shd w:val="clear" w:color="auto" w:fill="FFFFFF"/>
-        </w:rPr>
-        <w:t>_</w:t>
-      </w:r>
-      <w:r>
-        <w:rPr>
-          <w:rFonts w:ascii="Arial" w:hAnsi="Arial" w:cs="Arial"/>
-          <w:color w:val="000000"/>
-          <w:sz w:val="20"/>
-          <w:szCs w:val="20"/>
-          <w:shd w:val="clear" w:color="auto" w:fill="FFFFFF"/>
-        </w:rPr>
-        <w:t>Chk</w:t>
-      </w:r>
-      <w:r>
-        <w:rPr>
-          <w:rFonts w:ascii="Arial" w:hAnsi="Arial" w:cs="Arial"/>
-          <w:color w:val="000000"/>
-          <w:sz w:val="20"/>
-          <w:szCs w:val="20"/>
-          <w:shd w:val="clear" w:color="auto" w:fill="FFFFFF"/>
-        </w:rPr>
-        <w:t>_Offi_Aprv_R</w:t>
+        <w:t>AO</w:t>
+      </w:r>
+      <w:r>
+        <w:rPr>
+          <w:rFonts w:ascii="Arial" w:hAnsi="Arial" w:cs="Arial"/>
+          <w:color w:val="000000"/>
+          <w:sz w:val="20"/>
+          <w:szCs w:val="20"/>
+          <w:shd w:val="clear" w:color="auto" w:fill="FFFFFF"/>
+        </w:rPr>
+        <w:t>_Aprv_R</w:t>
       </w:r>
       <w:r>
         <w:rPr>
@@ -240,37 +220,17 @@
           <w:szCs w:val="20"/>
           <w:shd w:val="clear" w:color="auto" w:fill="FFFFFF"/>
         </w:rPr>
-        <w:t>Min</w:t>
-      </w:r>
-      <w:r>
-        <w:rPr>
-          <w:rFonts w:ascii="Arial" w:hAnsi="Arial" w:cs="Arial"/>
-          <w:color w:val="000000"/>
-          <w:sz w:val="20"/>
-          <w:szCs w:val="20"/>
-          <w:shd w:val="clear" w:color="auto" w:fill="FFFFFF"/>
-        </w:rPr>
-        <w:t>_</w:t>
-      </w:r>
-      <w:r>
-        <w:rPr>
-          <w:rFonts w:ascii="Arial" w:hAnsi="Arial" w:cs="Arial"/>
-          <w:color w:val="000000"/>
-          <w:sz w:val="20"/>
-          <w:szCs w:val="20"/>
-          <w:shd w:val="clear" w:color="auto" w:fill="FFFFFF"/>
-        </w:rPr>
-        <w:t>Chk</w:t>
-      </w:r>
-      <w:r>
-        <w:rPr>
-          <w:rFonts w:ascii="Arial" w:hAnsi="Arial" w:cs="Arial"/>
-          <w:color w:val="000000"/>
-          <w:sz w:val="20"/>
-          <w:szCs w:val="20"/>
-          <w:shd w:val="clear" w:color="auto" w:fill="FFFFFF"/>
-        </w:rPr>
-        <w:t>_Offi_Reject_RM</w:t>
+        <w:t>AO</w:t>
+      </w:r>
+      <w:r>
+        <w:rPr>
+          <w:rFonts w:ascii="Arial" w:hAnsi="Arial" w:cs="Arial"/>
+          <w:color w:val="000000"/>
+          <w:sz w:val="20"/>
+          <w:szCs w:val="20"/>
+          <w:shd w:val="clear" w:color="auto" w:fill="FFFFFF"/>
+        </w:rPr>
+        <w:t>_Reject_RM</w:t>
       </w:r>
       <w:proofErr w:type="spellEnd"/>
     </w:p>
@@ -293,414 +253,17 @@
           <w:szCs w:val="20"/>
           <w:shd w:val="clear" w:color="auto" w:fill="FFFFFF"/>
         </w:rPr>
-        <w:t>Min</w:t>
-      </w:r>
-      <w:r>
-        <w:rPr>
-          <w:rFonts w:ascii="Arial" w:hAnsi="Arial" w:cs="Arial"/>
-          <w:color w:val="000000"/>
-          <w:sz w:val="20"/>
-          <w:szCs w:val="20"/>
-          <w:shd w:val="clear" w:color="auto" w:fill="FFFFFF"/>
-        </w:rPr>
-        <w:t>_</w:t>
-      </w:r>
-      <w:r>
-        <w:rPr>
-          <w:rFonts w:ascii="Arial" w:hAnsi="Arial" w:cs="Arial"/>
-          <w:color w:val="000000"/>
-          <w:sz w:val="20"/>
-          <w:szCs w:val="20"/>
-          <w:shd w:val="clear" w:color="auto" w:fill="FFFFFF"/>
-        </w:rPr>
-        <w:t>Chk</w:t>
-      </w:r>
-      <w:r>
-        <w:rPr>
-          <w:rFonts w:ascii="Arial" w:hAnsi="Arial" w:cs="Arial"/>
-          <w:color w:val="000000"/>
-          <w:sz w:val="20"/>
-          <w:szCs w:val="20"/>
-          <w:shd w:val="clear" w:color="auto" w:fill="FFFFFF"/>
-        </w:rPr>
-        <w:t>_Offi_time_stamp</w:t>
-      </w:r>
-      <w:proofErr w:type="spellEnd"/>
-    </w:p>
-    <w:p>
-      <w:pPr>
-        <w:rPr>
-          <w:rFonts w:ascii="Arial" w:hAnsi="Arial" w:cs="Arial"/>
-          <w:color w:val="000000"/>
-          <w:sz w:val="20"/>
-          <w:szCs w:val="20"/>
-          <w:shd w:val="clear" w:color="auto" w:fill="FFFFFF"/>
-        </w:rPr>
-      </w:pPr>
-      <w:proofErr w:type="spellStart"/>
-      <w:r>
-        <w:rPr>
-          <w:rFonts w:ascii="Arial" w:hAnsi="Arial" w:cs="Arial"/>
-          <w:color w:val="000000"/>
-          <w:sz w:val="20"/>
-          <w:szCs w:val="20"/>
-          <w:shd w:val="clear" w:color="auto" w:fill="FFFFFF"/>
-        </w:rPr>
-        <w:t>Min</w:t>
-      </w:r>
-      <w:r>
-        <w:rPr>
-          <w:rFonts w:ascii="Arial" w:hAnsi="Arial" w:cs="Arial"/>
-          <w:color w:val="000000"/>
-          <w:sz w:val="20"/>
-          <w:szCs w:val="20"/>
-          <w:shd w:val="clear" w:color="auto" w:fill="FFFFFF"/>
-        </w:rPr>
-        <w:t>_</w:t>
-      </w:r>
-      <w:r>
-        <w:rPr>
-          <w:rFonts w:ascii="Arial" w:hAnsi="Arial" w:cs="Arial"/>
-          <w:color w:val="000000"/>
-          <w:sz w:val="20"/>
-          <w:szCs w:val="20"/>
-          <w:shd w:val="clear" w:color="auto" w:fill="FFFFFF"/>
-        </w:rPr>
-        <w:t>Chk</w:t>
-      </w:r>
-      <w:r>
-        <w:rPr>
-          <w:rFonts w:ascii="Arial" w:hAnsi="Arial" w:cs="Arial"/>
-          <w:color w:val="000000"/>
-          <w:sz w:val="20"/>
-          <w:szCs w:val="20"/>
-          <w:shd w:val="clear" w:color="auto" w:fill="FFFFFF"/>
-        </w:rPr>
-        <w:t>_Offi_user_id</w:t>
-      </w:r>
-      <w:proofErr w:type="spellEnd"/>
-    </w:p>
-    <w:p/>
-    <w:p>
-      <w:pPr>
-        <w:rPr>
-          <w:rFonts w:ascii="Arial" w:hAnsi="Arial" w:cs="Arial"/>
-          <w:color w:val="000000"/>
-          <w:sz w:val="20"/>
-          <w:szCs w:val="20"/>
-          <w:shd w:val="clear" w:color="auto" w:fill="FFFFFF"/>
-        </w:rPr>
-      </w:pPr>
-      <w:proofErr w:type="spellStart"/>
-      <w:r>
-        <w:rPr>
-          <w:rFonts w:ascii="Arial" w:hAnsi="Arial" w:cs="Arial"/>
-          <w:color w:val="000000"/>
-          <w:sz w:val="20"/>
-          <w:szCs w:val="20"/>
-          <w:shd w:val="clear" w:color="auto" w:fill="FFFFFF"/>
-        </w:rPr>
-        <w:t>Min</w:t>
-      </w:r>
-      <w:r>
-        <w:rPr>
-          <w:rFonts w:ascii="Arial" w:hAnsi="Arial" w:cs="Arial"/>
-          <w:color w:val="000000"/>
-          <w:sz w:val="20"/>
-          <w:szCs w:val="20"/>
-          <w:shd w:val="clear" w:color="auto" w:fill="FFFFFF"/>
-        </w:rPr>
-        <w:t>_</w:t>
-      </w:r>
-      <w:r>
-        <w:rPr>
-          <w:rFonts w:ascii="Arial" w:hAnsi="Arial" w:cs="Arial"/>
-          <w:color w:val="000000"/>
-          <w:sz w:val="20"/>
-          <w:szCs w:val="20"/>
-          <w:shd w:val="clear" w:color="auto" w:fill="FFFFFF"/>
-        </w:rPr>
-        <w:t>Rec</w:t>
-      </w:r>
-      <w:r>
-        <w:rPr>
-          <w:rFonts w:ascii="Arial" w:hAnsi="Arial" w:cs="Arial"/>
-          <w:color w:val="000000"/>
-          <w:sz w:val="20"/>
-          <w:szCs w:val="20"/>
-          <w:shd w:val="clear" w:color="auto" w:fill="FFFFFF"/>
-        </w:rPr>
-        <w:t>_Offi_Aprv_R</w:t>
-      </w:r>
-      <w:r>
-        <w:rPr>
-          <w:rFonts w:ascii="Arial" w:hAnsi="Arial" w:cs="Arial"/>
-          <w:color w:val="000000"/>
-          <w:sz w:val="20"/>
-          <w:szCs w:val="20"/>
-          <w:shd w:val="clear" w:color="auto" w:fill="FFFFFF"/>
-        </w:rPr>
-        <w:t>M</w:t>
-      </w:r>
-      <w:proofErr w:type="spellEnd"/>
-    </w:p>
-    <w:p>
-      <w:pPr>
-        <w:rPr>
-          <w:rFonts w:ascii="Arial" w:hAnsi="Arial" w:cs="Arial"/>
-          <w:color w:val="000000"/>
-          <w:sz w:val="20"/>
-          <w:szCs w:val="20"/>
-          <w:shd w:val="clear" w:color="auto" w:fill="FFFFFF"/>
-        </w:rPr>
-      </w:pPr>
-      <w:proofErr w:type="spellStart"/>
-      <w:r>
-        <w:rPr>
-          <w:rFonts w:ascii="Arial" w:hAnsi="Arial" w:cs="Arial"/>
-          <w:color w:val="000000"/>
-          <w:sz w:val="20"/>
-          <w:szCs w:val="20"/>
-          <w:shd w:val="clear" w:color="auto" w:fill="FFFFFF"/>
-        </w:rPr>
-        <w:t>Min</w:t>
-      </w:r>
-      <w:r>
-        <w:rPr>
-          <w:rFonts w:ascii="Arial" w:hAnsi="Arial" w:cs="Arial"/>
-          <w:color w:val="000000"/>
-          <w:sz w:val="20"/>
-          <w:szCs w:val="20"/>
-          <w:shd w:val="clear" w:color="auto" w:fill="FFFFFF"/>
-        </w:rPr>
-        <w:t>_</w:t>
-      </w:r>
-      <w:r>
-        <w:rPr>
-          <w:rFonts w:ascii="Arial" w:hAnsi="Arial" w:cs="Arial"/>
-          <w:color w:val="000000"/>
-          <w:sz w:val="20"/>
-          <w:szCs w:val="20"/>
-          <w:shd w:val="clear" w:color="auto" w:fill="FFFFFF"/>
-        </w:rPr>
-        <w:t>Rec</w:t>
-      </w:r>
-      <w:r>
-        <w:rPr>
-          <w:rFonts w:ascii="Arial" w:hAnsi="Arial" w:cs="Arial"/>
-          <w:color w:val="000000"/>
-          <w:sz w:val="20"/>
-          <w:szCs w:val="20"/>
-          <w:shd w:val="clear" w:color="auto" w:fill="FFFFFF"/>
-        </w:rPr>
-        <w:t>_Offi_Reject_RM</w:t>
-      </w:r>
-      <w:proofErr w:type="spellEnd"/>
-    </w:p>
-    <w:p>
-      <w:pPr>
-        <w:rPr>
-          <w:rFonts w:ascii="Arial" w:hAnsi="Arial" w:cs="Arial"/>
-          <w:color w:val="000000"/>
-          <w:sz w:val="20"/>
-          <w:szCs w:val="20"/>
-          <w:shd w:val="clear" w:color="auto" w:fill="FFFFFF"/>
-        </w:rPr>
-      </w:pPr>
-      <w:proofErr w:type="spellStart"/>
-      <w:r>
-        <w:rPr>
-          <w:rFonts w:ascii="Arial" w:hAnsi="Arial" w:cs="Arial"/>
-          <w:color w:val="000000"/>
-          <w:sz w:val="20"/>
-          <w:szCs w:val="20"/>
-          <w:shd w:val="clear" w:color="auto" w:fill="FFFFFF"/>
-        </w:rPr>
-        <w:t>Min</w:t>
-      </w:r>
-      <w:r>
-        <w:rPr>
-          <w:rFonts w:ascii="Arial" w:hAnsi="Arial" w:cs="Arial"/>
-          <w:color w:val="000000"/>
-          <w:sz w:val="20"/>
-          <w:szCs w:val="20"/>
-          <w:shd w:val="clear" w:color="auto" w:fill="FFFFFF"/>
-        </w:rPr>
-        <w:t>_</w:t>
-      </w:r>
-      <w:r>
-        <w:rPr>
-          <w:rFonts w:ascii="Arial" w:hAnsi="Arial" w:cs="Arial"/>
-          <w:color w:val="000000"/>
-          <w:sz w:val="20"/>
-          <w:szCs w:val="20"/>
-          <w:shd w:val="clear" w:color="auto" w:fill="FFFFFF"/>
-        </w:rPr>
-        <w:t>Rec</w:t>
-      </w:r>
-      <w:r>
-        <w:rPr>
-          <w:rFonts w:ascii="Arial" w:hAnsi="Arial" w:cs="Arial"/>
-          <w:color w:val="000000"/>
-          <w:sz w:val="20"/>
-          <w:szCs w:val="20"/>
-          <w:shd w:val="clear" w:color="auto" w:fill="FFFFFF"/>
-        </w:rPr>
-        <w:t>_Offi_time_stamp</w:t>
-      </w:r>
-      <w:proofErr w:type="spellEnd"/>
-    </w:p>
-    <w:p>
-      <w:proofErr w:type="spellStart"/>
-      <w:r>
-        <w:rPr>
-          <w:rFonts w:ascii="Arial" w:hAnsi="Arial" w:cs="Arial"/>
-          <w:color w:val="000000"/>
-          <w:sz w:val="20"/>
-          <w:szCs w:val="20"/>
-          <w:shd w:val="clear" w:color="auto" w:fill="FFFFFF"/>
-        </w:rPr>
-        <w:t>Min</w:t>
-      </w:r>
-      <w:r>
-        <w:rPr>
-          <w:rFonts w:ascii="Arial" w:hAnsi="Arial" w:cs="Arial"/>
-          <w:color w:val="000000"/>
-          <w:sz w:val="20"/>
-          <w:szCs w:val="20"/>
-          <w:shd w:val="clear" w:color="auto" w:fill="FFFFFF"/>
-        </w:rPr>
-        <w:t>_</w:t>
-      </w:r>
-      <w:r>
-        <w:rPr>
-          <w:rFonts w:ascii="Arial" w:hAnsi="Arial" w:cs="Arial"/>
-          <w:color w:val="000000"/>
-          <w:sz w:val="20"/>
-          <w:szCs w:val="20"/>
-          <w:shd w:val="clear" w:color="auto" w:fill="FFFFFF"/>
-        </w:rPr>
-        <w:t>Rec</w:t>
-      </w:r>
-      <w:r>
-        <w:rPr>
-          <w:rFonts w:ascii="Arial" w:hAnsi="Arial" w:cs="Arial"/>
-          <w:color w:val="000000"/>
-          <w:sz w:val="20"/>
-          <w:szCs w:val="20"/>
-          <w:shd w:val="clear" w:color="auto" w:fill="FFFFFF"/>
-        </w:rPr>
-        <w:t>_Offi_user_id</w:t>
-      </w:r>
-      <w:proofErr w:type="spellEnd"/>
-    </w:p>
-    <w:p/>
-    <w:p>
-      <w:pPr>
-        <w:rPr>
-          <w:rFonts w:ascii="Arial" w:hAnsi="Arial" w:cs="Arial"/>
-          <w:color w:val="000000"/>
-          <w:sz w:val="20"/>
-          <w:szCs w:val="20"/>
-          <w:shd w:val="clear" w:color="auto" w:fill="FFFFFF"/>
-        </w:rPr>
-      </w:pPr>
-      <w:proofErr w:type="spellStart"/>
-      <w:r>
-        <w:rPr>
-          <w:rFonts w:ascii="Arial" w:hAnsi="Arial" w:cs="Arial"/>
-          <w:color w:val="000000"/>
-          <w:sz w:val="20"/>
-          <w:szCs w:val="20"/>
-          <w:shd w:val="clear" w:color="auto" w:fill="FFFFFF"/>
-        </w:rPr>
-        <w:t>CS_Chk</w:t>
-      </w:r>
-      <w:r>
-        <w:rPr>
-          <w:rFonts w:ascii="Arial" w:hAnsi="Arial" w:cs="Arial"/>
-          <w:color w:val="000000"/>
-          <w:sz w:val="20"/>
-          <w:szCs w:val="20"/>
-          <w:shd w:val="clear" w:color="auto" w:fill="FFFFFF"/>
-        </w:rPr>
-        <w:t>_Offi_Aprv_R</w:t>
-      </w:r>
-      <w:r>
-        <w:rPr>
-          <w:rFonts w:ascii="Arial" w:hAnsi="Arial" w:cs="Arial"/>
-          <w:color w:val="000000"/>
-          <w:sz w:val="20"/>
-          <w:szCs w:val="20"/>
-          <w:shd w:val="clear" w:color="auto" w:fill="FFFFFF"/>
-        </w:rPr>
-        <w:t>M</w:t>
-      </w:r>
-      <w:proofErr w:type="spellEnd"/>
-    </w:p>
-    <w:p>
-      <w:pPr>
-        <w:rPr>
-          <w:rFonts w:ascii="Arial" w:hAnsi="Arial" w:cs="Arial"/>
-          <w:color w:val="000000"/>
-          <w:sz w:val="20"/>
-          <w:szCs w:val="20"/>
-          <w:shd w:val="clear" w:color="auto" w:fill="FFFFFF"/>
-        </w:rPr>
-      </w:pPr>
-      <w:proofErr w:type="spellStart"/>
-      <w:r>
-        <w:rPr>
-          <w:rFonts w:ascii="Arial" w:hAnsi="Arial" w:cs="Arial"/>
-          <w:color w:val="000000"/>
-          <w:sz w:val="20"/>
-          <w:szCs w:val="20"/>
-          <w:shd w:val="clear" w:color="auto" w:fill="FFFFFF"/>
-        </w:rPr>
-        <w:t>CS_Chk</w:t>
-      </w:r>
-      <w:r>
-        <w:rPr>
-          <w:rFonts w:ascii="Arial" w:hAnsi="Arial" w:cs="Arial"/>
-          <w:color w:val="000000"/>
-          <w:sz w:val="20"/>
-          <w:szCs w:val="20"/>
-          <w:shd w:val="clear" w:color="auto" w:fill="FFFFFF"/>
-        </w:rPr>
-        <w:t>_Offi_Reject_RM</w:t>
-      </w:r>
-      <w:proofErr w:type="spellEnd"/>
-    </w:p>
-    <w:p>
-      <w:pPr>
-        <w:rPr>
-          <w:rFonts w:ascii="Arial" w:hAnsi="Arial" w:cs="Arial"/>
-          <w:color w:val="000000"/>
-          <w:sz w:val="20"/>
-          <w:szCs w:val="20"/>
-          <w:shd w:val="clear" w:color="auto" w:fill="FFFFFF"/>
-        </w:rPr>
-      </w:pPr>
-      <w:proofErr w:type="spellStart"/>
-      <w:r>
-        <w:rPr>
-          <w:rFonts w:ascii="Arial" w:hAnsi="Arial" w:cs="Arial"/>
-          <w:color w:val="000000"/>
-          <w:sz w:val="20"/>
-          <w:szCs w:val="20"/>
-          <w:shd w:val="clear" w:color="auto" w:fill="FFFFFF"/>
-        </w:rPr>
-        <w:t>CS_Chk</w:t>
-      </w:r>
-      <w:r>
-        <w:rPr>
-          <w:rFonts w:ascii="Arial" w:hAnsi="Arial" w:cs="Arial"/>
-          <w:color w:val="000000"/>
-          <w:sz w:val="20"/>
-          <w:szCs w:val="20"/>
-          <w:shd w:val="clear" w:color="auto" w:fill="FFFFFF"/>
-        </w:rPr>
-        <w:t>_Offi_time_stamp</w:t>
+        <w:t>AO</w:t>
+      </w:r>
+      <w:r>
+        <w:rPr>
+          <w:rFonts w:ascii="Arial" w:hAnsi="Arial" w:cs="Arial"/>
+          <w:color w:val="000000"/>
+          <w:sz w:val="20"/>
+          <w:szCs w:val="20"/>
+          <w:shd w:val="clear" w:color="auto" w:fill="FFFFFF"/>
+        </w:rPr>
+        <w:t>_time_stamp</w:t>
       </w:r>
       <w:proofErr w:type="spellEnd"/>
     </w:p>
@@ -715,21 +278,22 @@
           <w:szCs w:val="20"/>
           <w:shd w:val="clear" w:color="auto" w:fill="FFFFFF"/>
         </w:rPr>
-        <w:t>CS_Chk</w:t>
-      </w:r>
-      <w:r>
-        <w:rPr>
-          <w:rFonts w:ascii="Arial" w:hAnsi="Arial" w:cs="Arial"/>
-          <w:color w:val="000000"/>
-          <w:sz w:val="20"/>
-          <w:szCs w:val="20"/>
-          <w:shd w:val="clear" w:color="auto" w:fill="FFFFFF"/>
-        </w:rPr>
-        <w:t>_Offi_user_id</w:t>
+        <w:t>AO</w:t>
+      </w:r>
+      <w:r>
+        <w:rPr>
+          <w:rFonts w:ascii="Arial" w:hAnsi="Arial" w:cs="Arial"/>
+          <w:color w:val="000000"/>
+          <w:sz w:val="20"/>
+          <w:szCs w:val="20"/>
+          <w:shd w:val="clear" w:color="auto" w:fill="FFFFFF"/>
+        </w:rPr>
+        <w:t>_user_id</w:t>
       </w:r>
       <w:proofErr w:type="spellEnd"/>
     </w:p>
     <w:bookmarkEnd w:id="0"/>
+    <w:p/>
     <w:p/>
     <w:sectPr>
       <w:pgSz w:w="12240" w:h="15840"/>

--- a/Status/Status.docx
+++ b/Status/Status.docx
@@ -177,7 +177,7 @@
           <w:szCs w:val="20"/>
           <w:shd w:val="clear" w:color="auto" w:fill="FFFFFF"/>
         </w:rPr>
-        <w:t>AO</w:t>
+        <w:t>CS</w:t>
       </w:r>
       <w:r>
         <w:rPr>
@@ -220,7 +220,7 @@
           <w:szCs w:val="20"/>
           <w:shd w:val="clear" w:color="auto" w:fill="FFFFFF"/>
         </w:rPr>
-        <w:t>AO</w:t>
+        <w:t>CS</w:t>
       </w:r>
       <w:r>
         <w:rPr>
@@ -253,7 +253,7 @@
           <w:szCs w:val="20"/>
           <w:shd w:val="clear" w:color="auto" w:fill="FFFFFF"/>
         </w:rPr>
-        <w:t>AO</w:t>
+        <w:t>CS</w:t>
       </w:r>
       <w:r>
         <w:rPr>
@@ -269,6 +269,7 @@
     </w:p>
     <w:p>
       <w:bookmarkStart w:id="0" w:name="_GoBack"/>
+      <w:bookmarkEnd w:id="0"/>
       <w:proofErr w:type="spellStart"/>
       <w:r>
         <w:rPr>
@@ -278,7 +279,7 @@
           <w:szCs w:val="20"/>
           <w:shd w:val="clear" w:color="auto" w:fill="FFFFFF"/>
         </w:rPr>
-        <w:t>AO</w:t>
+        <w:t>CS</w:t>
       </w:r>
       <w:r>
         <w:rPr>
@@ -292,7 +293,6 @@
       </w:r>
       <w:proofErr w:type="spellEnd"/>
     </w:p>
-    <w:bookmarkEnd w:id="0"/>
     <w:p/>
     <w:p/>
     <w:sectPr>
